--- a/ReportManual.docx
+++ b/ReportManual.docx
@@ -36,12 +36,12 @@
           <wp:inline distB="114300" distT="114300" distL="114300" distR="114300">
             <wp:extent cx="5916349" cy="104775"/>
             <wp:effectExtent b="0" l="0" r="0" t="0"/>
-            <wp:docPr descr="Горизонтальная линия" id="1" name="image2.png"/>
+            <wp:docPr descr="Горизонтальная линия" id="1" name="image1.png"/>
             <a:graphic>
               <a:graphicData uri="http://schemas.openxmlformats.org/drawingml/2006/picture">
                 <pic:pic>
                   <pic:nvPicPr>
-                    <pic:cNvPr descr="Горизонтальная линия" id="0" name="image2.png"/>
+                    <pic:cNvPr descr="Горизонтальная линия" id="0" name="image1.png"/>
                     <pic:cNvPicPr preferRelativeResize="0"/>
                   </pic:nvPicPr>
                   <pic:blipFill>
@@ -95,12 +95,12 @@
           <wp:inline distB="114300" distT="114300" distL="114300" distR="114300">
             <wp:extent cx="5910263" cy="3940175"/>
             <wp:effectExtent b="0" l="0" r="0" t="0"/>
-            <wp:docPr descr="Изображение" id="4" name="image1.jpg"/>
+            <wp:docPr descr="Изображение" id="4" name="image3.jpg"/>
             <a:graphic>
               <a:graphicData uri="http://schemas.openxmlformats.org/drawingml/2006/picture">
                 <pic:pic>
                   <pic:nvPicPr>
-                    <pic:cNvPr descr="Изображение" id="0" name="image1.jpg"/>
+                    <pic:cNvPr descr="Изображение" id="0" name="image3.jpg"/>
                     <pic:cNvPicPr preferRelativeResize="0"/>
                   </pic:nvPicPr>
                   <pic:blipFill>
@@ -19758,12 +19758,12 @@
           <wp:inline distB="114300" distT="114300" distL="114300" distR="114300">
             <wp:extent cx="5715000" cy="3533775"/>
             <wp:effectExtent b="0" l="0" r="0" t="0"/>
-            <wp:docPr id="3" name="image3.png"/>
+            <wp:docPr id="3" name="image2.png"/>
             <a:graphic>
               <a:graphicData uri="http://schemas.openxmlformats.org/drawingml/2006/picture">
                 <pic:pic>
                   <pic:nvPicPr>
-                    <pic:cNvPr id="0" name="image3.png"/>
+                    <pic:cNvPr id="0" name="image2.png"/>
                     <pic:cNvPicPr preferRelativeResize="0"/>
                   </pic:nvPicPr>
                   <pic:blipFill>
@@ -20049,7 +20049,7 @@
         <w:rPr>
           <w:rtl w:val="0"/>
         </w:rPr>
-        <w:t xml:space="preserve">В данном разделе представлены выводы по результатам испытаний, а также общая статистика по дефектам, которые были выявлены в результате тестирования Android приложения “В Хосписе”. В период испытаний был выявлено 4 дефекта. Список дефектов приведен в Приложении.</w:t>
+        <w:t xml:space="preserve">В данном разделе представлены выводы по результатам испытаний, а также общая статистика по дефектам, которые были выявлены в результате тестирования 18 Android приложения “В Хосписе”. В период испытаний был выявлено  дефекта. Список дефектов приведен в Приложении.</w:t>
       </w:r>
     </w:p>
     <w:p>
@@ -23521,12 +23521,12 @@
         <wp:inline distB="114300" distT="114300" distL="114300" distR="114300">
           <wp:extent cx="5916349" cy="104775"/>
           <wp:effectExtent b="0" l="0" r="0" t="0"/>
-          <wp:docPr descr="Горизонтальная линия" id="2" name="image2.png"/>
+          <wp:docPr descr="Горизонтальная линия" id="2" name="image1.png"/>
           <a:graphic>
             <a:graphicData uri="http://schemas.openxmlformats.org/drawingml/2006/picture">
               <pic:pic>
                 <pic:nvPicPr>
-                  <pic:cNvPr descr="Горизонтальная линия" id="0" name="image2.png"/>
+                  <pic:cNvPr descr="Горизонтальная линия" id="0" name="image1.png"/>
                   <pic:cNvPicPr preferRelativeResize="0"/>
                 </pic:nvPicPr>
                 <pic:blipFill>
